--- a/Practice/Week7/Jobsheet 7.docx
+++ b/Practice/Week7/Jobsheet 7.docx
@@ -1052,8 +1052,8 @@
           <w:rFonts w:ascii="Times New Roman" w:hAnsi="Times New Roman" w:cs="Times New Roman"/>
           <w:b/>
           <w:bCs/>
-          <w:sz w:val="28"/>
-          <w:szCs w:val="28"/>
+          <w:sz w:val="32"/>
+          <w:szCs w:val="32"/>
         </w:rPr>
       </w:pPr>
       <w:r>
@@ -1117,6 +1117,170 @@
           <w:szCs w:val="28"/>
         </w:rPr>
       </w:pPr>
+      <w:r>
+        <w:rPr>
+          <w:rFonts w:ascii="Times New Roman" w:hAnsi="Times New Roman" w:cs="Times New Roman"/>
+          <w:b/>
+          <w:bCs/>
+          <w:sz w:val="28"/>
+          <w:szCs w:val="28"/>
+        </w:rPr>
+        <w:drawing>
+          <wp:inline distT="0" distB="0" distL="0" distR="0" wp14:anchorId="75159B18" wp14:editId="6800DCF9">
+            <wp:extent cx="5731510" cy="1865014"/>
+            <wp:effectExtent l="0" t="0" r="2540" b="1905"/>
+            <wp:docPr id="2078922654" name="Picture 1"/>
+            <wp:cNvGraphicFramePr>
+              <a:graphicFrameLocks xmlns:a="http://schemas.openxmlformats.org/drawingml/2006/main" noChangeAspect="1"/>
+            </wp:cNvGraphicFramePr>
+            <a:graphic xmlns:a="http://schemas.openxmlformats.org/drawingml/2006/main">
+              <a:graphicData uri="http://schemas.openxmlformats.org/drawingml/2006/picture">
+                <pic:pic xmlns:pic="http://schemas.openxmlformats.org/drawingml/2006/picture">
+                  <pic:nvPicPr>
+                    <pic:cNvPr id="2078922654" name=""/>
+                    <pic:cNvPicPr/>
+                  </pic:nvPicPr>
+                  <pic:blipFill rotWithShape="1">
+                    <a:blip r:embed="rId12"/>
+                    <a:srcRect b="1805"/>
+                    <a:stretch/>
+                  </pic:blipFill>
+                  <pic:spPr bwMode="auto">
+                    <a:xfrm>
+                      <a:off x="0" y="0"/>
+                      <a:ext cx="5731510" cy="1865014"/>
+                    </a:xfrm>
+                    <a:prstGeom prst="rect">
+                      <a:avLst/>
+                    </a:prstGeom>
+                    <a:ln>
+                      <a:noFill/>
+                    </a:ln>
+                    <a:extLst>
+                      <a:ext uri="{53640926-AAD7-44D8-BBD7-CCE9431645EC}">
+                        <a14:shadowObscured xmlns:a14="http://schemas.microsoft.com/office/drawing/2010/main"/>
+                      </a:ext>
+                    </a:extLst>
+                  </pic:spPr>
+                </pic:pic>
+              </a:graphicData>
+            </a:graphic>
+          </wp:inline>
+        </w:drawing>
+      </w:r>
+      <w:r>
+        <w:rPr>
+          <w:rFonts w:ascii="Times New Roman" w:hAnsi="Times New Roman" w:cs="Times New Roman"/>
+          <w:b/>
+          <w:bCs/>
+          <w:sz w:val="28"/>
+          <w:szCs w:val="28"/>
+        </w:rPr>
+        <w:drawing>
+          <wp:inline distT="0" distB="0" distL="0" distR="0" wp14:anchorId="0C993A5C" wp14:editId="20095C4A">
+            <wp:extent cx="5731510" cy="1656784"/>
+            <wp:effectExtent l="0" t="0" r="2540" b="635"/>
+            <wp:docPr id="910440814" name="Picture 1"/>
+            <wp:cNvGraphicFramePr>
+              <a:graphicFrameLocks xmlns:a="http://schemas.openxmlformats.org/drawingml/2006/main" noChangeAspect="1"/>
+            </wp:cNvGraphicFramePr>
+            <a:graphic xmlns:a="http://schemas.openxmlformats.org/drawingml/2006/main">
+              <a:graphicData uri="http://schemas.openxmlformats.org/drawingml/2006/picture">
+                <pic:pic xmlns:pic="http://schemas.openxmlformats.org/drawingml/2006/picture">
+                  <pic:nvPicPr>
+                    <pic:cNvPr id="910440814" name=""/>
+                    <pic:cNvPicPr/>
+                  </pic:nvPicPr>
+                  <pic:blipFill rotWithShape="1">
+                    <a:blip r:embed="rId13"/>
+                    <a:srcRect b="5123"/>
+                    <a:stretch/>
+                  </pic:blipFill>
+                  <pic:spPr bwMode="auto">
+                    <a:xfrm>
+                      <a:off x="0" y="0"/>
+                      <a:ext cx="5731510" cy="1656784"/>
+                    </a:xfrm>
+                    <a:prstGeom prst="rect">
+                      <a:avLst/>
+                    </a:prstGeom>
+                    <a:ln>
+                      <a:noFill/>
+                    </a:ln>
+                    <a:extLst>
+                      <a:ext uri="{53640926-AAD7-44D8-BBD7-CCE9431645EC}">
+                        <a14:shadowObscured xmlns:a14="http://schemas.microsoft.com/office/drawing/2010/main"/>
+                      </a:ext>
+                    </a:extLst>
+                  </pic:spPr>
+                </pic:pic>
+              </a:graphicData>
+            </a:graphic>
+          </wp:inline>
+        </w:drawing>
+      </w:r>
+      <w:r>
+        <w:rPr>
+          <w:rFonts w:ascii="Times New Roman" w:hAnsi="Times New Roman" w:cs="Times New Roman"/>
+          <w:b/>
+          <w:bCs/>
+          <w:sz w:val="28"/>
+          <w:szCs w:val="28"/>
+        </w:rPr>
+        <w:drawing>
+          <wp:inline distT="0" distB="0" distL="0" distR="0" wp14:anchorId="2165EFC2" wp14:editId="78EE0176">
+            <wp:extent cx="3032184" cy="1674891"/>
+            <wp:effectExtent l="0" t="0" r="0" b="1905"/>
+            <wp:docPr id="594556498" name="Picture 1"/>
+            <wp:cNvGraphicFramePr>
+              <a:graphicFrameLocks xmlns:a="http://schemas.openxmlformats.org/drawingml/2006/main" noChangeAspect="1"/>
+            </wp:cNvGraphicFramePr>
+            <a:graphic xmlns:a="http://schemas.openxmlformats.org/drawingml/2006/main">
+              <a:graphicData uri="http://schemas.openxmlformats.org/drawingml/2006/picture">
+                <pic:pic xmlns:pic="http://schemas.openxmlformats.org/drawingml/2006/picture">
+                  <pic:nvPicPr>
+                    <pic:cNvPr id="594556498" name=""/>
+                    <pic:cNvPicPr/>
+                  </pic:nvPicPr>
+                  <pic:blipFill rotWithShape="1">
+                    <a:blip r:embed="rId14"/>
+                    <a:srcRect t="3335"/>
+                    <a:stretch/>
+                  </pic:blipFill>
+                  <pic:spPr bwMode="auto">
+                    <a:xfrm>
+                      <a:off x="0" y="0"/>
+                      <a:ext cx="3041258" cy="1679903"/>
+                    </a:xfrm>
+                    <a:prstGeom prst="rect">
+                      <a:avLst/>
+                    </a:prstGeom>
+                    <a:ln>
+                      <a:noFill/>
+                    </a:ln>
+                    <a:extLst>
+                      <a:ext uri="{53640926-AAD7-44D8-BBD7-CCE9431645EC}">
+                        <a14:shadowObscured xmlns:a14="http://schemas.microsoft.com/office/drawing/2010/main"/>
+                      </a:ext>
+                    </a:extLst>
+                  </pic:spPr>
+                </pic:pic>
+              </a:graphicData>
+            </a:graphic>
+          </wp:inline>
+        </w:drawing>
+      </w:r>
+    </w:p>
+    <w:p>
+      <w:pPr>
+        <w:rPr>
+          <w:rFonts w:ascii="Times New Roman" w:hAnsi="Times New Roman" w:cs="Times New Roman"/>
+          <w:b/>
+          <w:bCs/>
+          <w:sz w:val="28"/>
+          <w:szCs w:val="28"/>
+        </w:rPr>
+      </w:pPr>
     </w:p>
     <w:p>
       <w:pPr>
@@ -1136,6 +1300,7 @@
           <w:sz w:val="32"/>
           <w:szCs w:val="32"/>
         </w:rPr>
+        <w:lastRenderedPageBreak/>
         <w:t xml:space="preserve">Question </w:t>
       </w:r>
     </w:p>
@@ -1407,6 +1572,117 @@
     </w:p>
     <w:p>
       <w:pPr>
+        <w:rPr>
+          <w:rFonts w:ascii="Times New Roman" w:hAnsi="Times New Roman" w:cs="Times New Roman"/>
+          <w:b/>
+          <w:bCs/>
+          <w:sz w:val="32"/>
+          <w:szCs w:val="32"/>
+        </w:rPr>
+      </w:pPr>
+      <w:r>
+        <w:rPr>
+          <w:rFonts w:ascii="Times New Roman" w:hAnsi="Times New Roman" w:cs="Times New Roman"/>
+          <w:b/>
+          <w:bCs/>
+          <w:sz w:val="32"/>
+          <w:szCs w:val="32"/>
+        </w:rPr>
+        <w:drawing>
+          <wp:inline distT="0" distB="0" distL="0" distR="0" wp14:anchorId="67DFD7F1" wp14:editId="7341B25A">
+            <wp:extent cx="4111694" cy="5613149"/>
+            <wp:effectExtent l="0" t="0" r="3175" b="6985"/>
+            <wp:docPr id="1969339035" name="Picture 1"/>
+            <wp:cNvGraphicFramePr>
+              <a:graphicFrameLocks xmlns:a="http://schemas.openxmlformats.org/drawingml/2006/main" noChangeAspect="1"/>
+            </wp:cNvGraphicFramePr>
+            <a:graphic xmlns:a="http://schemas.openxmlformats.org/drawingml/2006/main">
+              <a:graphicData uri="http://schemas.openxmlformats.org/drawingml/2006/picture">
+                <pic:pic xmlns:pic="http://schemas.openxmlformats.org/drawingml/2006/picture">
+                  <pic:nvPicPr>
+                    <pic:cNvPr id="1969339035" name=""/>
+                    <pic:cNvPicPr/>
+                  </pic:nvPicPr>
+                  <pic:blipFill>
+                    <a:blip r:embed="rId15"/>
+                    <a:stretch>
+                      <a:fillRect/>
+                    </a:stretch>
+                  </pic:blipFill>
+                  <pic:spPr>
+                    <a:xfrm>
+                      <a:off x="0" y="0"/>
+                      <a:ext cx="4136079" cy="5646438"/>
+                    </a:xfrm>
+                    <a:prstGeom prst="rect">
+                      <a:avLst/>
+                    </a:prstGeom>
+                  </pic:spPr>
+                </pic:pic>
+              </a:graphicData>
+            </a:graphic>
+          </wp:inline>
+        </w:drawing>
+      </w:r>
+    </w:p>
+    <w:p>
+      <w:pPr>
+        <w:rPr>
+          <w:rFonts w:ascii="Times New Roman" w:hAnsi="Times New Roman" w:cs="Times New Roman"/>
+          <w:b/>
+          <w:bCs/>
+          <w:sz w:val="32"/>
+          <w:szCs w:val="32"/>
+        </w:rPr>
+      </w:pPr>
+      <w:r>
+        <w:rPr>
+          <w:rFonts w:ascii="Times New Roman" w:hAnsi="Times New Roman" w:cs="Times New Roman"/>
+          <w:b/>
+          <w:bCs/>
+          <w:sz w:val="32"/>
+          <w:szCs w:val="32"/>
+        </w:rPr>
+        <w:lastRenderedPageBreak/>
+        <w:drawing>
+          <wp:inline distT="0" distB="0" distL="0" distR="0" wp14:anchorId="67332BD6" wp14:editId="49D30236">
+            <wp:extent cx="3947311" cy="2913908"/>
+            <wp:effectExtent l="0" t="0" r="0" b="1270"/>
+            <wp:docPr id="1302415453" name="Picture 1"/>
+            <wp:cNvGraphicFramePr>
+              <a:graphicFrameLocks xmlns:a="http://schemas.openxmlformats.org/drawingml/2006/main" noChangeAspect="1"/>
+            </wp:cNvGraphicFramePr>
+            <a:graphic xmlns:a="http://schemas.openxmlformats.org/drawingml/2006/main">
+              <a:graphicData uri="http://schemas.openxmlformats.org/drawingml/2006/picture">
+                <pic:pic xmlns:pic="http://schemas.openxmlformats.org/drawingml/2006/picture">
+                  <pic:nvPicPr>
+                    <pic:cNvPr id="1302415453" name=""/>
+                    <pic:cNvPicPr/>
+                  </pic:nvPicPr>
+                  <pic:blipFill>
+                    <a:blip r:embed="rId16"/>
+                    <a:stretch>
+                      <a:fillRect/>
+                    </a:stretch>
+                  </pic:blipFill>
+                  <pic:spPr>
+                    <a:xfrm>
+                      <a:off x="0" y="0"/>
+                      <a:ext cx="3958563" cy="2922215"/>
+                    </a:xfrm>
+                    <a:prstGeom prst="rect">
+                      <a:avLst/>
+                    </a:prstGeom>
+                  </pic:spPr>
+                </pic:pic>
+              </a:graphicData>
+            </a:graphic>
+          </wp:inline>
+        </w:drawing>
+      </w:r>
+    </w:p>
+    <w:p>
+      <w:pPr>
         <w:spacing w:line="360" w:lineRule="auto"/>
         <w:rPr>
           <w:rFonts w:ascii="Times New Roman" w:hAnsi="Times New Roman" w:cs="Times New Roman"/>
@@ -1490,6 +1766,153 @@
     <w:p>
       <w:pPr>
         <w:pStyle w:val="Default"/>
+        <w:spacing w:after="150" w:line="276" w:lineRule="auto"/>
+        <w:ind w:left="720"/>
+        <w:rPr>
+          <w:rFonts w:ascii="Times New Roman" w:hAnsi="Times New Roman" w:cs="Times New Roman"/>
+        </w:rPr>
+      </w:pPr>
+      <w:r>
+        <w:rPr>
+          <w:rFonts w:ascii="Times New Roman" w:hAnsi="Times New Roman" w:cs="Times New Roman"/>
+        </w:rPr>
+        <w:drawing>
+          <wp:inline distT="0" distB="0" distL="0" distR="0" wp14:anchorId="18AE9111" wp14:editId="0CE86A42">
+            <wp:extent cx="5423025" cy="2633406"/>
+            <wp:effectExtent l="0" t="0" r="6350" b="0"/>
+            <wp:docPr id="1511465883" name="Picture 1"/>
+            <wp:cNvGraphicFramePr>
+              <a:graphicFrameLocks xmlns:a="http://schemas.openxmlformats.org/drawingml/2006/main" noChangeAspect="1"/>
+            </wp:cNvGraphicFramePr>
+            <a:graphic xmlns:a="http://schemas.openxmlformats.org/drawingml/2006/main">
+              <a:graphicData uri="http://schemas.openxmlformats.org/drawingml/2006/picture">
+                <pic:pic xmlns:pic="http://schemas.openxmlformats.org/drawingml/2006/picture">
+                  <pic:nvPicPr>
+                    <pic:cNvPr id="1511465883" name=""/>
+                    <pic:cNvPicPr/>
+                  </pic:nvPicPr>
+                  <pic:blipFill>
+                    <a:blip r:embed="rId17"/>
+                    <a:stretch>
+                      <a:fillRect/>
+                    </a:stretch>
+                  </pic:blipFill>
+                  <pic:spPr>
+                    <a:xfrm>
+                      <a:off x="0" y="0"/>
+                      <a:ext cx="5484855" cy="2663431"/>
+                    </a:xfrm>
+                    <a:prstGeom prst="rect">
+                      <a:avLst/>
+                    </a:prstGeom>
+                  </pic:spPr>
+                </pic:pic>
+              </a:graphicData>
+            </a:graphic>
+          </wp:inline>
+        </w:drawing>
+      </w:r>
+      <w:r>
+        <w:rPr>
+          <w:noProof/>
+        </w:rPr>
+        <w:t xml:space="preserve"> </w:t>
+      </w:r>
+      <w:r>
+        <w:rPr>
+          <w:rFonts w:ascii="Times New Roman" w:hAnsi="Times New Roman" w:cs="Times New Roman"/>
+        </w:rPr>
+        <w:drawing>
+          <wp:inline distT="0" distB="0" distL="0" distR="0" wp14:anchorId="3D858864" wp14:editId="2ED96E06">
+            <wp:extent cx="5731510" cy="1002665"/>
+            <wp:effectExtent l="0" t="0" r="2540" b="6985"/>
+            <wp:docPr id="973403172" name="Picture 1"/>
+            <wp:cNvGraphicFramePr>
+              <a:graphicFrameLocks xmlns:a="http://schemas.openxmlformats.org/drawingml/2006/main" noChangeAspect="1"/>
+            </wp:cNvGraphicFramePr>
+            <a:graphic xmlns:a="http://schemas.openxmlformats.org/drawingml/2006/main">
+              <a:graphicData uri="http://schemas.openxmlformats.org/drawingml/2006/picture">
+                <pic:pic xmlns:pic="http://schemas.openxmlformats.org/drawingml/2006/picture">
+                  <pic:nvPicPr>
+                    <pic:cNvPr id="973403172" name=""/>
+                    <pic:cNvPicPr/>
+                  </pic:nvPicPr>
+                  <pic:blipFill>
+                    <a:blip r:embed="rId18"/>
+                    <a:stretch>
+                      <a:fillRect/>
+                    </a:stretch>
+                  </pic:blipFill>
+                  <pic:spPr>
+                    <a:xfrm>
+                      <a:off x="0" y="0"/>
+                      <a:ext cx="5731510" cy="1002665"/>
+                    </a:xfrm>
+                    <a:prstGeom prst="rect">
+                      <a:avLst/>
+                    </a:prstGeom>
+                  </pic:spPr>
+                </pic:pic>
+              </a:graphicData>
+            </a:graphic>
+          </wp:inline>
+        </w:drawing>
+      </w:r>
+    </w:p>
+    <w:p>
+      <w:pPr>
+        <w:pStyle w:val="Default"/>
+        <w:spacing w:after="150" w:line="276" w:lineRule="auto"/>
+        <w:ind w:left="720"/>
+        <w:rPr>
+          <w:rFonts w:ascii="Times New Roman" w:hAnsi="Times New Roman" w:cs="Times New Roman"/>
+        </w:rPr>
+      </w:pPr>
+      <w:r>
+        <w:rPr>
+          <w:rFonts w:ascii="Times New Roman" w:hAnsi="Times New Roman" w:cs="Times New Roman"/>
+        </w:rPr>
+        <w:lastRenderedPageBreak/>
+        <w:drawing>
+          <wp:inline distT="0" distB="0" distL="0" distR="0" wp14:anchorId="337DFEB4" wp14:editId="6F6C3745">
+            <wp:extent cx="3301256" cy="4255128"/>
+            <wp:effectExtent l="0" t="0" r="0" b="0"/>
+            <wp:docPr id="1199777308" name="Picture 1"/>
+            <wp:cNvGraphicFramePr>
+              <a:graphicFrameLocks xmlns:a="http://schemas.openxmlformats.org/drawingml/2006/main" noChangeAspect="1"/>
+            </wp:cNvGraphicFramePr>
+            <a:graphic xmlns:a="http://schemas.openxmlformats.org/drawingml/2006/main">
+              <a:graphicData uri="http://schemas.openxmlformats.org/drawingml/2006/picture">
+                <pic:pic xmlns:pic="http://schemas.openxmlformats.org/drawingml/2006/picture">
+                  <pic:nvPicPr>
+                    <pic:cNvPr id="1199777308" name=""/>
+                    <pic:cNvPicPr/>
+                  </pic:nvPicPr>
+                  <pic:blipFill>
+                    <a:blip r:embed="rId19"/>
+                    <a:stretch>
+                      <a:fillRect/>
+                    </a:stretch>
+                  </pic:blipFill>
+                  <pic:spPr>
+                    <a:xfrm>
+                      <a:off x="0" y="0"/>
+                      <a:ext cx="3318678" cy="4277584"/>
+                    </a:xfrm>
+                    <a:prstGeom prst="rect">
+                      <a:avLst/>
+                    </a:prstGeom>
+                  </pic:spPr>
+                </pic:pic>
+              </a:graphicData>
+            </a:graphic>
+          </wp:inline>
+        </w:drawing>
+      </w:r>
+    </w:p>
+    <w:p>
+      <w:pPr>
+        <w:pStyle w:val="Default"/>
         <w:numPr>
           <w:ilvl w:val="0"/>
           <w:numId w:val="9"/>
@@ -1540,6 +1963,62 @@
         <w:spacing w:after="150" w:line="276" w:lineRule="auto"/>
         <w:ind w:left="360"/>
         <w:rPr>
+          <w:noProof/>
+        </w:rPr>
+      </w:pPr>
+      <w:r>
+        <w:rPr>
+          <w:rFonts w:ascii="Times New Roman" w:hAnsi="Times New Roman" w:cs="Times New Roman"/>
+        </w:rPr>
+        <w:drawing>
+          <wp:inline distT="0" distB="0" distL="0" distR="0" wp14:anchorId="23FE7F7D" wp14:editId="66E20FB9">
+            <wp:extent cx="5731510" cy="3636010"/>
+            <wp:effectExtent l="0" t="0" r="2540" b="2540"/>
+            <wp:docPr id="116956998" name="Picture 1"/>
+            <wp:cNvGraphicFramePr>
+              <a:graphicFrameLocks xmlns:a="http://schemas.openxmlformats.org/drawingml/2006/main" noChangeAspect="1"/>
+            </wp:cNvGraphicFramePr>
+            <a:graphic xmlns:a="http://schemas.openxmlformats.org/drawingml/2006/main">
+              <a:graphicData uri="http://schemas.openxmlformats.org/drawingml/2006/picture">
+                <pic:pic xmlns:pic="http://schemas.openxmlformats.org/drawingml/2006/picture">
+                  <pic:nvPicPr>
+                    <pic:cNvPr id="116956998" name=""/>
+                    <pic:cNvPicPr/>
+                  </pic:nvPicPr>
+                  <pic:blipFill>
+                    <a:blip r:embed="rId20"/>
+                    <a:stretch>
+                      <a:fillRect/>
+                    </a:stretch>
+                  </pic:blipFill>
+                  <pic:spPr>
+                    <a:xfrm>
+                      <a:off x="0" y="0"/>
+                      <a:ext cx="5731510" cy="3636010"/>
+                    </a:xfrm>
+                    <a:prstGeom prst="rect">
+                      <a:avLst/>
+                    </a:prstGeom>
+                  </pic:spPr>
+                </pic:pic>
+              </a:graphicData>
+            </a:graphic>
+          </wp:inline>
+        </w:drawing>
+      </w:r>
+      <w:r>
+        <w:rPr>
+          <w:noProof/>
+        </w:rPr>
+        <w:t xml:space="preserve"> </w:t>
+      </w:r>
+    </w:p>
+    <w:p>
+      <w:pPr>
+        <w:pStyle w:val="Default"/>
+        <w:spacing w:after="150" w:line="276" w:lineRule="auto"/>
+        <w:ind w:left="360"/>
+        <w:rPr>
           <w:rFonts w:ascii="Times New Roman" w:hAnsi="Times New Roman" w:cs="Times New Roman"/>
         </w:rPr>
       </w:pPr>
@@ -1548,6 +2027,109 @@
           <w:rFonts w:ascii="Times New Roman" w:hAnsi="Times New Roman" w:cs="Times New Roman"/>
         </w:rPr>
         <w:lastRenderedPageBreak/>
+        <w:drawing>
+          <wp:inline distT="0" distB="0" distL="0" distR="0" wp14:anchorId="507600AA" wp14:editId="4970E24C">
+            <wp:extent cx="5731510" cy="1531620"/>
+            <wp:effectExtent l="0" t="0" r="2540" b="0"/>
+            <wp:docPr id="42625066" name="Picture 1"/>
+            <wp:cNvGraphicFramePr>
+              <a:graphicFrameLocks xmlns:a="http://schemas.openxmlformats.org/drawingml/2006/main" noChangeAspect="1"/>
+            </wp:cNvGraphicFramePr>
+            <a:graphic xmlns:a="http://schemas.openxmlformats.org/drawingml/2006/main">
+              <a:graphicData uri="http://schemas.openxmlformats.org/drawingml/2006/picture">
+                <pic:pic xmlns:pic="http://schemas.openxmlformats.org/drawingml/2006/picture">
+                  <pic:nvPicPr>
+                    <pic:cNvPr id="42625066" name=""/>
+                    <pic:cNvPicPr/>
+                  </pic:nvPicPr>
+                  <pic:blipFill>
+                    <a:blip r:embed="rId21"/>
+                    <a:stretch>
+                      <a:fillRect/>
+                    </a:stretch>
+                  </pic:blipFill>
+                  <pic:spPr>
+                    <a:xfrm>
+                      <a:off x="0" y="0"/>
+                      <a:ext cx="5731510" cy="1531620"/>
+                    </a:xfrm>
+                    <a:prstGeom prst="rect">
+                      <a:avLst/>
+                    </a:prstGeom>
+                  </pic:spPr>
+                </pic:pic>
+              </a:graphicData>
+            </a:graphic>
+          </wp:inline>
+        </w:drawing>
+      </w:r>
+      <w:r>
+        <w:rPr>
+          <w:rFonts w:ascii="Times New Roman" w:hAnsi="Times New Roman" w:cs="Times New Roman"/>
+        </w:rPr>
+        <w:t xml:space="preserve"> </w:t>
+      </w:r>
+      <w:r>
+        <w:rPr>
+          <w:rFonts w:ascii="Times New Roman" w:hAnsi="Times New Roman" w:cs="Times New Roman"/>
+        </w:rPr>
+        <w:drawing>
+          <wp:inline distT="0" distB="0" distL="0" distR="0" wp14:anchorId="0C85616D" wp14:editId="4B0EE592">
+            <wp:extent cx="5731510" cy="1736725"/>
+            <wp:effectExtent l="0" t="0" r="2540" b="0"/>
+            <wp:docPr id="1617521116" name="Picture 1"/>
+            <wp:cNvGraphicFramePr>
+              <a:graphicFrameLocks xmlns:a="http://schemas.openxmlformats.org/drawingml/2006/main" noChangeAspect="1"/>
+            </wp:cNvGraphicFramePr>
+            <a:graphic xmlns:a="http://schemas.openxmlformats.org/drawingml/2006/main">
+              <a:graphicData uri="http://schemas.openxmlformats.org/drawingml/2006/picture">
+                <pic:pic xmlns:pic="http://schemas.openxmlformats.org/drawingml/2006/picture">
+                  <pic:nvPicPr>
+                    <pic:cNvPr id="1617521116" name=""/>
+                    <pic:cNvPicPr/>
+                  </pic:nvPicPr>
+                  <pic:blipFill rotWithShape="1">
+                    <a:blip r:embed="rId22"/>
+                    <a:srcRect t="3033" b="-1"/>
+                    <a:stretch/>
+                  </pic:blipFill>
+                  <pic:spPr bwMode="auto">
+                    <a:xfrm>
+                      <a:off x="0" y="0"/>
+                      <a:ext cx="5731510" cy="1736725"/>
+                    </a:xfrm>
+                    <a:prstGeom prst="rect">
+                      <a:avLst/>
+                    </a:prstGeom>
+                    <a:ln>
+                      <a:noFill/>
+                    </a:ln>
+                    <a:extLst>
+                      <a:ext uri="{53640926-AAD7-44D8-BBD7-CCE9431645EC}">
+                        <a14:shadowObscured xmlns:a14="http://schemas.microsoft.com/office/drawing/2010/main"/>
+                      </a:ext>
+                    </a:extLst>
+                  </pic:spPr>
+                </pic:pic>
+              </a:graphicData>
+            </a:graphic>
+          </wp:inline>
+        </w:drawing>
+      </w:r>
+    </w:p>
+    <w:p>
+      <w:pPr>
+        <w:pStyle w:val="Default"/>
+        <w:spacing w:after="150" w:line="276" w:lineRule="auto"/>
+        <w:ind w:left="360"/>
+        <w:rPr>
+          <w:rFonts w:ascii="Times New Roman" w:hAnsi="Times New Roman" w:cs="Times New Roman"/>
+        </w:rPr>
+      </w:pPr>
+      <w:r>
+        <w:rPr>
+          <w:rFonts w:ascii="Times New Roman" w:hAnsi="Times New Roman" w:cs="Times New Roman"/>
+        </w:rPr>
         <w:t>-</w:t>
       </w:r>
       <w:r>
@@ -1561,6 +2143,22 @@
           <w:rFonts w:ascii="Times New Roman" w:hAnsi="Times New Roman" w:cs="Times New Roman"/>
         </w:rPr>
         <w:t>How is the output of the program if there is any duplicate name?</w:t>
+      </w:r>
+    </w:p>
+    <w:p>
+      <w:pPr>
+        <w:pStyle w:val="Default"/>
+        <w:spacing w:after="150" w:line="276" w:lineRule="auto"/>
+        <w:ind w:left="720"/>
+        <w:rPr>
+          <w:rFonts w:ascii="Times New Roman" w:hAnsi="Times New Roman" w:cs="Times New Roman"/>
+        </w:rPr>
+      </w:pPr>
+      <w:r>
+        <w:rPr>
+          <w:rFonts w:ascii="Times New Roman" w:hAnsi="Times New Roman" w:cs="Times New Roman"/>
+        </w:rPr>
+        <w:t>If there are duplicate names in the list of students, the program will display information for the first occurrence of the name found in the list.</w:t>
       </w:r>
     </w:p>
     <w:p>
@@ -1611,7 +2209,7 @@
                     <pic:cNvPicPr/>
                   </pic:nvPicPr>
                   <pic:blipFill rotWithShape="1">
-                    <a:blip r:embed="rId12"/>
+                    <a:blip r:embed="rId23"/>
                     <a:srcRect t="1451"/>
                     <a:stretch/>
                   </pic:blipFill>
@@ -1670,6 +2268,113 @@
     <w:p>
       <w:pPr>
         <w:pStyle w:val="Default"/>
+        <w:spacing w:after="150" w:line="276" w:lineRule="auto"/>
+        <w:ind w:left="360"/>
+        <w:rPr>
+          <w:noProof/>
+        </w:rPr>
+      </w:pPr>
+      <w:r>
+        <w:rPr>
+          <w:rFonts w:ascii="Times New Roman" w:hAnsi="Times New Roman" w:cs="Times New Roman"/>
+        </w:rPr>
+        <w:drawing>
+          <wp:inline distT="0" distB="0" distL="0" distR="0" wp14:anchorId="4311593E" wp14:editId="0B997B9D">
+            <wp:extent cx="4620270" cy="1276528"/>
+            <wp:effectExtent l="0" t="0" r="8890" b="0"/>
+            <wp:docPr id="2074443923" name="Picture 1"/>
+            <wp:cNvGraphicFramePr>
+              <a:graphicFrameLocks xmlns:a="http://schemas.openxmlformats.org/drawingml/2006/main" noChangeAspect="1"/>
+            </wp:cNvGraphicFramePr>
+            <a:graphic xmlns:a="http://schemas.openxmlformats.org/drawingml/2006/main">
+              <a:graphicData uri="http://schemas.openxmlformats.org/drawingml/2006/picture">
+                <pic:pic xmlns:pic="http://schemas.openxmlformats.org/drawingml/2006/picture">
+                  <pic:nvPicPr>
+                    <pic:cNvPr id="2074443923" name=""/>
+                    <pic:cNvPicPr/>
+                  </pic:nvPicPr>
+                  <pic:blipFill>
+                    <a:blip r:embed="rId24"/>
+                    <a:stretch>
+                      <a:fillRect/>
+                    </a:stretch>
+                  </pic:blipFill>
+                  <pic:spPr>
+                    <a:xfrm>
+                      <a:off x="0" y="0"/>
+                      <a:ext cx="4620270" cy="1276528"/>
+                    </a:xfrm>
+                    <a:prstGeom prst="rect">
+                      <a:avLst/>
+                    </a:prstGeom>
+                  </pic:spPr>
+                </pic:pic>
+              </a:graphicData>
+            </a:graphic>
+          </wp:inline>
+        </w:drawing>
+      </w:r>
+      <w:r>
+        <w:rPr>
+          <w:noProof/>
+        </w:rPr>
+        <w:t xml:space="preserve"> </w:t>
+      </w:r>
+    </w:p>
+    <w:p>
+      <w:pPr>
+        <w:pStyle w:val="Default"/>
+        <w:spacing w:after="150" w:line="276" w:lineRule="auto"/>
+        <w:ind w:left="360"/>
+        <w:rPr>
+          <w:rFonts w:ascii="Times New Roman" w:hAnsi="Times New Roman" w:cs="Times New Roman"/>
+        </w:rPr>
+      </w:pPr>
+      <w:r>
+        <w:rPr>
+          <w:rFonts w:ascii="Times New Roman" w:hAnsi="Times New Roman" w:cs="Times New Roman"/>
+        </w:rPr>
+        <w:lastRenderedPageBreak/>
+        <w:drawing>
+          <wp:inline distT="0" distB="0" distL="0" distR="0" wp14:anchorId="64457A9A" wp14:editId="0FD756CB">
+            <wp:extent cx="5731510" cy="5725160"/>
+            <wp:effectExtent l="0" t="0" r="2540" b="8890"/>
+            <wp:docPr id="1150555755" name="Picture 1"/>
+            <wp:cNvGraphicFramePr>
+              <a:graphicFrameLocks xmlns:a="http://schemas.openxmlformats.org/drawingml/2006/main" noChangeAspect="1"/>
+            </wp:cNvGraphicFramePr>
+            <a:graphic xmlns:a="http://schemas.openxmlformats.org/drawingml/2006/main">
+              <a:graphicData uri="http://schemas.openxmlformats.org/drawingml/2006/picture">
+                <pic:pic xmlns:pic="http://schemas.openxmlformats.org/drawingml/2006/picture">
+                  <pic:nvPicPr>
+                    <pic:cNvPr id="1150555755" name=""/>
+                    <pic:cNvPicPr/>
+                  </pic:nvPicPr>
+                  <pic:blipFill>
+                    <a:blip r:embed="rId25"/>
+                    <a:stretch>
+                      <a:fillRect/>
+                    </a:stretch>
+                  </pic:blipFill>
+                  <pic:spPr>
+                    <a:xfrm>
+                      <a:off x="0" y="0"/>
+                      <a:ext cx="5731510" cy="5725160"/>
+                    </a:xfrm>
+                    <a:prstGeom prst="rect">
+                      <a:avLst/>
+                    </a:prstGeom>
+                  </pic:spPr>
+                </pic:pic>
+              </a:graphicData>
+            </a:graphic>
+          </wp:inline>
+        </w:drawing>
+      </w:r>
+    </w:p>
+    <w:p>
+      <w:pPr>
+        <w:pStyle w:val="Default"/>
         <w:numPr>
           <w:ilvl w:val="0"/>
           <w:numId w:val="9"/>
@@ -1715,7 +2420,7 @@
                     <pic:cNvPicPr/>
                   </pic:nvPicPr>
                   <pic:blipFill rotWithShape="1">
-                    <a:blip r:embed="rId13"/>
+                    <a:blip r:embed="rId26"/>
                     <a:srcRect l="176" t="3889"/>
                     <a:stretch/>
                   </pic:blipFill>
@@ -1777,20 +2482,18 @@
         <w:spacing w:after="150" w:line="276" w:lineRule="auto"/>
         <w:ind w:left="360"/>
         <w:rPr>
-          <w:noProof/>
-        </w:rPr>
-      </w:pPr>
-      <w:r>
-        <w:rPr>
-          <w:rFonts w:ascii="Times New Roman" w:hAnsi="Times New Roman" w:cs="Times New Roman"/>
-          <w:noProof/>
-        </w:rPr>
-        <w:lastRenderedPageBreak/>
+          <w:rFonts w:ascii="Times New Roman" w:hAnsi="Times New Roman" w:cs="Times New Roman"/>
+        </w:rPr>
+      </w:pPr>
+      <w:r>
+        <w:rPr>
+          <w:rFonts w:ascii="Times New Roman" w:hAnsi="Times New Roman" w:cs="Times New Roman"/>
+        </w:rPr>
         <w:drawing>
-          <wp:inline distT="0" distB="0" distL="0" distR="0" wp14:anchorId="700B4977" wp14:editId="711D759F">
-            <wp:extent cx="5731510" cy="6619875"/>
-            <wp:effectExtent l="0" t="0" r="2540" b="9525"/>
-            <wp:docPr id="1585352776" name="Picture 1"/>
+          <wp:inline distT="0" distB="0" distL="0" distR="0" wp14:anchorId="341A1338" wp14:editId="78785170">
+            <wp:extent cx="2142401" cy="1448555"/>
+            <wp:effectExtent l="0" t="0" r="0" b="0"/>
+            <wp:docPr id="111395495" name="Picture 1"/>
             <wp:cNvGraphicFramePr>
               <a:graphicFrameLocks xmlns:a="http://schemas.openxmlformats.org/drawingml/2006/main" noChangeAspect="1"/>
             </wp:cNvGraphicFramePr>
@@ -1798,11 +2501,11 @@
               <a:graphicData uri="http://schemas.openxmlformats.org/drawingml/2006/picture">
                 <pic:pic xmlns:pic="http://schemas.openxmlformats.org/drawingml/2006/picture">
                   <pic:nvPicPr>
-                    <pic:cNvPr id="1585352776" name=""/>
+                    <pic:cNvPr id="111395495" name=""/>
                     <pic:cNvPicPr/>
                   </pic:nvPicPr>
                   <pic:blipFill>
-                    <a:blip r:embed="rId14"/>
+                    <a:blip r:embed="rId27"/>
                     <a:stretch>
                       <a:fillRect/>
                     </a:stretch>
@@ -1810,7 +2513,7 @@
                   <pic:spPr>
                     <a:xfrm>
                       <a:off x="0" y="0"/>
-                      <a:ext cx="5731510" cy="6619875"/>
+                      <a:ext cx="2171954" cy="1468537"/>
                     </a:xfrm>
                     <a:prstGeom prst="rect">
                       <a:avLst/>
@@ -1822,22 +2525,26 @@
           </wp:inline>
         </w:drawing>
       </w:r>
-      <w:r>
-        <w:rPr>
-          <w:noProof/>
-        </w:rPr>
-        <w:t xml:space="preserve"> </w:t>
-      </w:r>
-      <w:r>
-        <w:rPr>
-          <w:noProof/>
+    </w:p>
+    <w:p>
+      <w:pPr>
+        <w:pStyle w:val="Default"/>
+        <w:spacing w:after="150" w:line="276" w:lineRule="auto"/>
+        <w:ind w:left="360"/>
+        <w:rPr>
+          <w:rFonts w:ascii="Times New Roman" w:hAnsi="Times New Roman" w:cs="Times New Roman"/>
+        </w:rPr>
+      </w:pPr>
+      <w:r>
+        <w:rPr>
+          <w:rFonts w:ascii="Times New Roman" w:hAnsi="Times New Roman" w:cs="Times New Roman"/>
         </w:rPr>
         <w:lastRenderedPageBreak/>
         <w:drawing>
-          <wp:inline distT="0" distB="0" distL="0" distR="0" wp14:anchorId="680120DB" wp14:editId="480F91B8">
-            <wp:extent cx="5731510" cy="3368040"/>
-            <wp:effectExtent l="0" t="0" r="2540" b="3810"/>
-            <wp:docPr id="1255331732" name="Picture 1"/>
+          <wp:inline distT="0" distB="0" distL="0" distR="0" wp14:anchorId="7C6B24AD" wp14:editId="3E97D116">
+            <wp:extent cx="5731510" cy="6326505"/>
+            <wp:effectExtent l="0" t="0" r="2540" b="0"/>
+            <wp:docPr id="106287872" name="Picture 1"/>
             <wp:cNvGraphicFramePr>
               <a:graphicFrameLocks xmlns:a="http://schemas.openxmlformats.org/drawingml/2006/main" noChangeAspect="1"/>
             </wp:cNvGraphicFramePr>
@@ -1845,11 +2552,11 @@
               <a:graphicData uri="http://schemas.openxmlformats.org/drawingml/2006/picture">
                 <pic:pic xmlns:pic="http://schemas.openxmlformats.org/drawingml/2006/picture">
                   <pic:nvPicPr>
-                    <pic:cNvPr id="1255331732" name=""/>
+                    <pic:cNvPr id="106287872" name=""/>
                     <pic:cNvPicPr/>
                   </pic:nvPicPr>
                   <pic:blipFill>
-                    <a:blip r:embed="rId15"/>
+                    <a:blip r:embed="rId28"/>
                     <a:stretch>
                       <a:fillRect/>
                     </a:stretch>
@@ -1857,573 +2564,7 @@
                   <pic:spPr>
                     <a:xfrm>
                       <a:off x="0" y="0"/>
-                      <a:ext cx="5731510" cy="3368040"/>
-                    </a:xfrm>
-                    <a:prstGeom prst="rect">
-                      <a:avLst/>
-                    </a:prstGeom>
-                  </pic:spPr>
-                </pic:pic>
-              </a:graphicData>
-            </a:graphic>
-          </wp:inline>
-        </w:drawing>
-      </w:r>
-      <w:r>
-        <w:rPr>
-          <w:noProof/>
-        </w:rPr>
-        <w:t xml:space="preserve"> </w:t>
-      </w:r>
-      <w:r>
-        <w:rPr>
-          <w:noProof/>
-        </w:rPr>
-        <w:drawing>
-          <wp:inline distT="0" distB="0" distL="0" distR="0" wp14:anchorId="259345DF" wp14:editId="221CF2CC">
-            <wp:extent cx="5731510" cy="3486785"/>
-            <wp:effectExtent l="0" t="0" r="2540" b="0"/>
-            <wp:docPr id="1867561006" name="Picture 1"/>
-            <wp:cNvGraphicFramePr>
-              <a:graphicFrameLocks xmlns:a="http://schemas.openxmlformats.org/drawingml/2006/main" noChangeAspect="1"/>
-            </wp:cNvGraphicFramePr>
-            <a:graphic xmlns:a="http://schemas.openxmlformats.org/drawingml/2006/main">
-              <a:graphicData uri="http://schemas.openxmlformats.org/drawingml/2006/picture">
-                <pic:pic xmlns:pic="http://schemas.openxmlformats.org/drawingml/2006/picture">
-                  <pic:nvPicPr>
-                    <pic:cNvPr id="1867561006" name=""/>
-                    <pic:cNvPicPr/>
-                  </pic:nvPicPr>
-                  <pic:blipFill>
-                    <a:blip r:embed="rId16"/>
-                    <a:stretch>
-                      <a:fillRect/>
-                    </a:stretch>
-                  </pic:blipFill>
-                  <pic:spPr>
-                    <a:xfrm>
-                      <a:off x="0" y="0"/>
-                      <a:ext cx="5731510" cy="3486785"/>
-                    </a:xfrm>
-                    <a:prstGeom prst="rect">
-                      <a:avLst/>
-                    </a:prstGeom>
-                  </pic:spPr>
-                </pic:pic>
-              </a:graphicData>
-            </a:graphic>
-          </wp:inline>
-        </w:drawing>
-      </w:r>
-    </w:p>
-    <w:p>
-      <w:pPr>
-        <w:pStyle w:val="Default"/>
-        <w:spacing w:after="150" w:line="276" w:lineRule="auto"/>
-        <w:ind w:left="360"/>
-        <w:rPr>
-          <w:noProof/>
-        </w:rPr>
-      </w:pPr>
-    </w:p>
-    <w:p>
-      <w:pPr>
-        <w:pStyle w:val="Default"/>
-        <w:spacing w:after="150" w:line="276" w:lineRule="auto"/>
-        <w:ind w:left="360"/>
-        <w:rPr>
-          <w:noProof/>
-        </w:rPr>
-      </w:pPr>
-    </w:p>
-    <w:p>
-      <w:pPr>
-        <w:pStyle w:val="Default"/>
-        <w:spacing w:after="150" w:line="276" w:lineRule="auto"/>
-        <w:ind w:left="360"/>
-        <w:rPr>
-          <w:noProof/>
-        </w:rPr>
-      </w:pPr>
-    </w:p>
-    <w:p>
-      <w:pPr>
-        <w:pStyle w:val="Default"/>
-        <w:spacing w:after="150" w:line="276" w:lineRule="auto"/>
-        <w:ind w:left="360"/>
-        <w:rPr>
-          <w:noProof/>
-        </w:rPr>
-      </w:pPr>
-    </w:p>
-    <w:p>
-      <w:pPr>
-        <w:pStyle w:val="Default"/>
-        <w:spacing w:after="150" w:line="276" w:lineRule="auto"/>
-        <w:ind w:left="360"/>
-        <w:rPr>
-          <w:rFonts w:ascii="Times New Roman" w:hAnsi="Times New Roman" w:cs="Times New Roman"/>
-        </w:rPr>
-      </w:pPr>
-      <w:r>
-        <w:rPr>
-          <w:noProof/>
-        </w:rPr>
-        <w:t xml:space="preserve"> </w:t>
-      </w:r>
-    </w:p>
-    <w:p>
-      <w:pPr>
-        <w:pStyle w:val="Default"/>
-        <w:numPr>
-          <w:ilvl w:val="0"/>
-          <w:numId w:val="9"/>
-        </w:numPr>
-        <w:spacing w:after="150" w:line="276" w:lineRule="auto"/>
-        <w:rPr>
-          <w:rFonts w:ascii="Times New Roman" w:hAnsi="Times New Roman" w:cs="Times New Roman"/>
-        </w:rPr>
-      </w:pPr>
-      <w:r>
-        <w:rPr>
-          <w:rFonts w:ascii="Times New Roman" w:hAnsi="Times New Roman" w:cs="Times New Roman"/>
-        </w:rPr>
-        <w:lastRenderedPageBreak/>
-        <w:t>Premiere League in 2020 is already in half-season. In this season, Liverpool is the top of</w:t>
-      </w:r>
-      <w:r>
-        <w:rPr>
-          <w:rFonts w:ascii="Times New Roman" w:hAnsi="Times New Roman" w:cs="Times New Roman"/>
-        </w:rPr>
-        <w:t xml:space="preserve"> </w:t>
-      </w:r>
-      <w:r>
-        <w:rPr>
-          <w:rFonts w:ascii="Times New Roman" w:hAnsi="Times New Roman" w:cs="Times New Roman"/>
-        </w:rPr>
-        <w:t>the list, the full list is displayed below</w:t>
-      </w:r>
-    </w:p>
-    <w:p>
-      <w:pPr>
-        <w:pStyle w:val="Default"/>
-        <w:spacing w:after="150" w:line="276" w:lineRule="auto"/>
-        <w:ind w:left="360"/>
-        <w:rPr>
-          <w:rFonts w:ascii="Times New Roman" w:hAnsi="Times New Roman" w:cs="Times New Roman"/>
-        </w:rPr>
-      </w:pPr>
-      <w:r>
-        <w:rPr>
-          <w:rFonts w:ascii="Times New Roman" w:hAnsi="Times New Roman" w:cs="Times New Roman"/>
-          <w:noProof/>
-        </w:rPr>
-        <w:drawing>
-          <wp:inline distT="0" distB="0" distL="0" distR="0" wp14:anchorId="0B7B7FBA" wp14:editId="7501F7ED">
-            <wp:extent cx="1955901" cy="2705239"/>
-            <wp:effectExtent l="0" t="0" r="6350" b="0"/>
-            <wp:docPr id="1766374333" name="Picture 1"/>
-            <wp:cNvGraphicFramePr>
-              <a:graphicFrameLocks xmlns:a="http://schemas.openxmlformats.org/drawingml/2006/main" noChangeAspect="1"/>
-            </wp:cNvGraphicFramePr>
-            <a:graphic xmlns:a="http://schemas.openxmlformats.org/drawingml/2006/main">
-              <a:graphicData uri="http://schemas.openxmlformats.org/drawingml/2006/picture">
-                <pic:pic xmlns:pic="http://schemas.openxmlformats.org/drawingml/2006/picture">
-                  <pic:nvPicPr>
-                    <pic:cNvPr id="1766374333" name=""/>
-                    <pic:cNvPicPr/>
-                  </pic:nvPicPr>
-                  <pic:blipFill>
-                    <a:blip r:embed="rId17"/>
-                    <a:stretch>
-                      <a:fillRect/>
-                    </a:stretch>
-                  </pic:blipFill>
-                  <pic:spPr>
-                    <a:xfrm>
-                      <a:off x="0" y="0"/>
-                      <a:ext cx="1955901" cy="2705239"/>
-                    </a:xfrm>
-                    <a:prstGeom prst="rect">
-                      <a:avLst/>
-                    </a:prstGeom>
-                  </pic:spPr>
-                </pic:pic>
-              </a:graphicData>
-            </a:graphic>
-          </wp:inline>
-        </w:drawing>
-      </w:r>
-    </w:p>
-    <w:p>
-      <w:pPr>
-        <w:pStyle w:val="Default"/>
-        <w:spacing w:after="150" w:line="276" w:lineRule="auto"/>
-        <w:ind w:left="360"/>
-        <w:rPr>
-          <w:rFonts w:ascii="Times New Roman" w:hAnsi="Times New Roman" w:cs="Times New Roman"/>
-        </w:rPr>
-      </w:pPr>
-      <w:r>
-        <w:rPr>
-          <w:rFonts w:ascii="Times New Roman" w:hAnsi="Times New Roman" w:cs="Times New Roman"/>
-        </w:rPr>
-        <w:t>Change the standings list above to class diagram that has sorting club function</w:t>
-      </w:r>
-      <w:r>
-        <w:rPr>
-          <w:rFonts w:ascii="Times New Roman" w:hAnsi="Times New Roman" w:cs="Times New Roman"/>
-        </w:rPr>
-        <w:t xml:space="preserve"> </w:t>
-      </w:r>
-      <w:r>
-        <w:rPr>
-          <w:rFonts w:ascii="Times New Roman" w:hAnsi="Times New Roman" w:cs="Times New Roman"/>
-        </w:rPr>
-        <w:t>based on highest to smallest points (in ascending order) with insertion sort</w:t>
-      </w:r>
-      <w:r>
-        <w:rPr>
-          <w:rFonts w:ascii="Times New Roman" w:hAnsi="Times New Roman" w:cs="Times New Roman"/>
-        </w:rPr>
-        <w:t xml:space="preserve"> </w:t>
-      </w:r>
-      <w:r>
-        <w:rPr>
-          <w:rFonts w:ascii="Times New Roman" w:hAnsi="Times New Roman" w:cs="Times New Roman"/>
-        </w:rPr>
-        <w:t>algorithm. Take these following class diagrams as your reference:</w:t>
-      </w:r>
-    </w:p>
-    <w:p>
-      <w:pPr>
-        <w:pStyle w:val="Default"/>
-        <w:spacing w:after="150" w:line="276" w:lineRule="auto"/>
-        <w:ind w:left="360"/>
-        <w:rPr>
-          <w:rFonts w:ascii="Times New Roman" w:hAnsi="Times New Roman" w:cs="Times New Roman"/>
-        </w:rPr>
-      </w:pPr>
-      <w:r>
-        <w:rPr>
-          <w:rFonts w:ascii="Times New Roman" w:hAnsi="Times New Roman" w:cs="Times New Roman"/>
-          <w:noProof/>
-        </w:rPr>
-        <w:drawing>
-          <wp:inline distT="0" distB="0" distL="0" distR="0" wp14:anchorId="77018921" wp14:editId="5710AA83">
-            <wp:extent cx="4084093" cy="1933575"/>
-            <wp:effectExtent l="0" t="0" r="0" b="0"/>
-            <wp:docPr id="53492487" name="Picture 1"/>
-            <wp:cNvGraphicFramePr>
-              <a:graphicFrameLocks xmlns:a="http://schemas.openxmlformats.org/drawingml/2006/main" noChangeAspect="1"/>
-            </wp:cNvGraphicFramePr>
-            <a:graphic xmlns:a="http://schemas.openxmlformats.org/drawingml/2006/main">
-              <a:graphicData uri="http://schemas.openxmlformats.org/drawingml/2006/picture">
-                <pic:pic xmlns:pic="http://schemas.openxmlformats.org/drawingml/2006/picture">
-                  <pic:nvPicPr>
-                    <pic:cNvPr id="53492487" name=""/>
-                    <pic:cNvPicPr/>
-                  </pic:nvPicPr>
-                  <pic:blipFill rotWithShape="1">
-                    <a:blip r:embed="rId18"/>
-                    <a:srcRect l="567" t="2064" b="-1"/>
-                    <a:stretch/>
-                  </pic:blipFill>
-                  <pic:spPr bwMode="auto">
-                    <a:xfrm>
-                      <a:off x="0" y="0"/>
-                      <a:ext cx="4085360" cy="1934175"/>
-                    </a:xfrm>
-                    <a:prstGeom prst="rect">
-                      <a:avLst/>
-                    </a:prstGeom>
-                    <a:ln>
-                      <a:noFill/>
-                    </a:ln>
-                    <a:extLst>
-                      <a:ext uri="{53640926-AAD7-44D8-BBD7-CCE9431645EC}">
-                        <a14:shadowObscured xmlns:a14="http://schemas.microsoft.com/office/drawing/2010/main"/>
-                      </a:ext>
-                    </a:extLst>
-                  </pic:spPr>
-                </pic:pic>
-              </a:graphicData>
-            </a:graphic>
-          </wp:inline>
-        </w:drawing>
-      </w:r>
-    </w:p>
-    <w:p>
-      <w:pPr>
-        <w:pStyle w:val="Default"/>
-        <w:spacing w:after="150" w:line="276" w:lineRule="auto"/>
-        <w:ind w:left="360"/>
-        <w:rPr>
-          <w:rFonts w:ascii="Times New Roman" w:hAnsi="Times New Roman" w:cs="Times New Roman"/>
-        </w:rPr>
-      </w:pPr>
-      <w:r>
-        <w:rPr>
-          <w:rFonts w:ascii="Times New Roman" w:hAnsi="Times New Roman" w:cs="Times New Roman"/>
-          <w:noProof/>
-        </w:rPr>
-        <w:drawing>
-          <wp:inline distT="0" distB="0" distL="0" distR="0" wp14:anchorId="1F0BE23C" wp14:editId="0CC5F499">
-            <wp:extent cx="4920347" cy="2775284"/>
-            <wp:effectExtent l="0" t="0" r="0" b="6350"/>
-            <wp:docPr id="1159129576" name="Picture 1"/>
-            <wp:cNvGraphicFramePr>
-              <a:graphicFrameLocks xmlns:a="http://schemas.openxmlformats.org/drawingml/2006/main" noChangeAspect="1"/>
-            </wp:cNvGraphicFramePr>
-            <a:graphic xmlns:a="http://schemas.openxmlformats.org/drawingml/2006/main">
-              <a:graphicData uri="http://schemas.openxmlformats.org/drawingml/2006/picture">
-                <pic:pic xmlns:pic="http://schemas.openxmlformats.org/drawingml/2006/picture">
-                  <pic:nvPicPr>
-                    <pic:cNvPr id="1159129576" name=""/>
-                    <pic:cNvPicPr/>
-                  </pic:nvPicPr>
-                  <pic:blipFill rotWithShape="1">
-                    <a:blip r:embed="rId19"/>
-                    <a:srcRect l="3359" t="7151"/>
-                    <a:stretch/>
-                  </pic:blipFill>
-                  <pic:spPr bwMode="auto">
-                    <a:xfrm>
-                      <a:off x="0" y="0"/>
-                      <a:ext cx="4952067" cy="2793175"/>
-                    </a:xfrm>
-                    <a:prstGeom prst="rect">
-                      <a:avLst/>
-                    </a:prstGeom>
-                    <a:ln>
-                      <a:noFill/>
-                    </a:ln>
-                    <a:extLst>
-                      <a:ext uri="{53640926-AAD7-44D8-BBD7-CCE9431645EC}">
-                        <a14:shadowObscured xmlns:a14="http://schemas.microsoft.com/office/drawing/2010/main"/>
-                      </a:ext>
-                    </a:extLst>
-                  </pic:spPr>
-                </pic:pic>
-              </a:graphicData>
-            </a:graphic>
-          </wp:inline>
-        </w:drawing>
-      </w:r>
-    </w:p>
-    <w:p>
-      <w:pPr>
-        <w:pStyle w:val="Default"/>
-        <w:spacing w:after="150" w:line="276" w:lineRule="auto"/>
-        <w:ind w:left="360"/>
-        <w:rPr>
-          <w:rFonts w:ascii="Times New Roman" w:hAnsi="Times New Roman" w:cs="Times New Roman"/>
-        </w:rPr>
-      </w:pPr>
-      <w:r>
-        <w:rPr>
-          <w:rFonts w:ascii="Times New Roman" w:hAnsi="Times New Roman" w:cs="Times New Roman"/>
-          <w:noProof/>
-        </w:rPr>
-        <w:lastRenderedPageBreak/>
-        <w:drawing>
-          <wp:inline distT="0" distB="0" distL="0" distR="0" wp14:anchorId="737DD0D9" wp14:editId="2FDF306E">
-            <wp:extent cx="5731510" cy="6347460"/>
-            <wp:effectExtent l="0" t="0" r="2540" b="0"/>
-            <wp:docPr id="1941553784" name="Picture 1"/>
-            <wp:cNvGraphicFramePr>
-              <a:graphicFrameLocks xmlns:a="http://schemas.openxmlformats.org/drawingml/2006/main" noChangeAspect="1"/>
-            </wp:cNvGraphicFramePr>
-            <a:graphic xmlns:a="http://schemas.openxmlformats.org/drawingml/2006/main">
-              <a:graphicData uri="http://schemas.openxmlformats.org/drawingml/2006/picture">
-                <pic:pic xmlns:pic="http://schemas.openxmlformats.org/drawingml/2006/picture">
-                  <pic:nvPicPr>
-                    <pic:cNvPr id="1941553784" name=""/>
-                    <pic:cNvPicPr/>
-                  </pic:nvPicPr>
-                  <pic:blipFill>
-                    <a:blip r:embed="rId20"/>
-                    <a:stretch>
-                      <a:fillRect/>
-                    </a:stretch>
-                  </pic:blipFill>
-                  <pic:spPr>
-                    <a:xfrm>
-                      <a:off x="0" y="0"/>
-                      <a:ext cx="5731510" cy="6347460"/>
-                    </a:xfrm>
-                    <a:prstGeom prst="rect">
-                      <a:avLst/>
-                    </a:prstGeom>
-                  </pic:spPr>
-                </pic:pic>
-              </a:graphicData>
-            </a:graphic>
-          </wp:inline>
-        </w:drawing>
-      </w:r>
-      <w:r>
-        <w:rPr>
-          <w:rFonts w:ascii="Times New Roman" w:hAnsi="Times New Roman" w:cs="Times New Roman"/>
-          <w:noProof/>
-        </w:rPr>
-        <w:lastRenderedPageBreak/>
-        <w:drawing>
-          <wp:inline distT="0" distB="0" distL="0" distR="0" wp14:anchorId="45B4C1D3" wp14:editId="7C094E19">
-            <wp:extent cx="5731510" cy="4574540"/>
-            <wp:effectExtent l="0" t="0" r="2540" b="0"/>
-            <wp:docPr id="1663040024" name="Picture 1"/>
-            <wp:cNvGraphicFramePr>
-              <a:graphicFrameLocks xmlns:a="http://schemas.openxmlformats.org/drawingml/2006/main" noChangeAspect="1"/>
-            </wp:cNvGraphicFramePr>
-            <a:graphic xmlns:a="http://schemas.openxmlformats.org/drawingml/2006/main">
-              <a:graphicData uri="http://schemas.openxmlformats.org/drawingml/2006/picture">
-                <pic:pic xmlns:pic="http://schemas.openxmlformats.org/drawingml/2006/picture">
-                  <pic:nvPicPr>
-                    <pic:cNvPr id="1663040024" name=""/>
-                    <pic:cNvPicPr/>
-                  </pic:nvPicPr>
-                  <pic:blipFill>
-                    <a:blip r:embed="rId21"/>
-                    <a:stretch>
-                      <a:fillRect/>
-                    </a:stretch>
-                  </pic:blipFill>
-                  <pic:spPr>
-                    <a:xfrm>
-                      <a:off x="0" y="0"/>
-                      <a:ext cx="5731510" cy="4574540"/>
-                    </a:xfrm>
-                    <a:prstGeom prst="rect">
-                      <a:avLst/>
-                    </a:prstGeom>
-                  </pic:spPr>
-                </pic:pic>
-              </a:graphicData>
-            </a:graphic>
-          </wp:inline>
-        </w:drawing>
-      </w:r>
-      <w:r>
-        <w:rPr>
-          <w:rFonts w:ascii="Times New Roman" w:hAnsi="Times New Roman" w:cs="Times New Roman"/>
-          <w:noProof/>
-        </w:rPr>
-        <w:drawing>
-          <wp:inline distT="0" distB="0" distL="0" distR="0" wp14:anchorId="4DB5DF5F" wp14:editId="6925082F">
-            <wp:extent cx="5731510" cy="4106921"/>
-            <wp:effectExtent l="0" t="0" r="2540" b="8255"/>
-            <wp:docPr id="1137714418" name="Picture 1"/>
-            <wp:cNvGraphicFramePr>
-              <a:graphicFrameLocks xmlns:a="http://schemas.openxmlformats.org/drawingml/2006/main" noChangeAspect="1"/>
-            </wp:cNvGraphicFramePr>
-            <a:graphic xmlns:a="http://schemas.openxmlformats.org/drawingml/2006/main">
-              <a:graphicData uri="http://schemas.openxmlformats.org/drawingml/2006/picture">
-                <pic:pic xmlns:pic="http://schemas.openxmlformats.org/drawingml/2006/picture">
-                  <pic:nvPicPr>
-                    <pic:cNvPr id="1137714418" name=""/>
-                    <pic:cNvPicPr/>
-                  </pic:nvPicPr>
-                  <pic:blipFill rotWithShape="1">
-                    <a:blip r:embed="rId22"/>
-                    <a:srcRect t="1544"/>
-                    <a:stretch/>
-                  </pic:blipFill>
-                  <pic:spPr bwMode="auto">
-                    <a:xfrm>
-                      <a:off x="0" y="0"/>
-                      <a:ext cx="5731510" cy="4106921"/>
-                    </a:xfrm>
-                    <a:prstGeom prst="rect">
-                      <a:avLst/>
-                    </a:prstGeom>
-                    <a:ln>
-                      <a:noFill/>
-                    </a:ln>
-                    <a:extLst>
-                      <a:ext uri="{53640926-AAD7-44D8-BBD7-CCE9431645EC}">
-                        <a14:shadowObscured xmlns:a14="http://schemas.microsoft.com/office/drawing/2010/main"/>
-                      </a:ext>
-                    </a:extLst>
-                  </pic:spPr>
-                </pic:pic>
-              </a:graphicData>
-            </a:graphic>
-          </wp:inline>
-        </w:drawing>
-      </w:r>
-      <w:r>
-        <w:rPr>
-          <w:rFonts w:ascii="Times New Roman" w:hAnsi="Times New Roman" w:cs="Times New Roman"/>
-          <w:noProof/>
-        </w:rPr>
-        <w:lastRenderedPageBreak/>
-        <w:drawing>
-          <wp:inline distT="0" distB="0" distL="0" distR="0" wp14:anchorId="4B5EAD1F" wp14:editId="1EDDD1E1">
-            <wp:extent cx="5731510" cy="414020"/>
-            <wp:effectExtent l="0" t="0" r="2540" b="5080"/>
-            <wp:docPr id="1698895966" name="Picture 1"/>
-            <wp:cNvGraphicFramePr>
-              <a:graphicFrameLocks xmlns:a="http://schemas.openxmlformats.org/drawingml/2006/main" noChangeAspect="1"/>
-            </wp:cNvGraphicFramePr>
-            <a:graphic xmlns:a="http://schemas.openxmlformats.org/drawingml/2006/main">
-              <a:graphicData uri="http://schemas.openxmlformats.org/drawingml/2006/picture">
-                <pic:pic xmlns:pic="http://schemas.openxmlformats.org/drawingml/2006/picture">
-                  <pic:nvPicPr>
-                    <pic:cNvPr id="1698895966" name=""/>
-                    <pic:cNvPicPr/>
-                  </pic:nvPicPr>
-                  <pic:blipFill>
-                    <a:blip r:embed="rId23"/>
-                    <a:stretch>
-                      <a:fillRect/>
-                    </a:stretch>
-                  </pic:blipFill>
-                  <pic:spPr>
-                    <a:xfrm>
-                      <a:off x="0" y="0"/>
-                      <a:ext cx="5731510" cy="414020"/>
-                    </a:xfrm>
-                    <a:prstGeom prst="rect">
-                      <a:avLst/>
-                    </a:prstGeom>
-                  </pic:spPr>
-                </pic:pic>
-              </a:graphicData>
-            </a:graphic>
-          </wp:inline>
-        </w:drawing>
-      </w:r>
-      <w:r>
-        <w:rPr>
-          <w:rFonts w:ascii="Times New Roman" w:hAnsi="Times New Roman" w:cs="Times New Roman"/>
-          <w:noProof/>
-        </w:rPr>
-        <w:drawing>
-          <wp:inline distT="0" distB="0" distL="0" distR="0" wp14:anchorId="29739ABD" wp14:editId="3A4B1341">
-            <wp:extent cx="5731510" cy="4107815"/>
-            <wp:effectExtent l="0" t="0" r="2540" b="6985"/>
-            <wp:docPr id="379056933" name="Picture 1"/>
-            <wp:cNvGraphicFramePr>
-              <a:graphicFrameLocks xmlns:a="http://schemas.openxmlformats.org/drawingml/2006/main" noChangeAspect="1"/>
-            </wp:cNvGraphicFramePr>
-            <a:graphic xmlns:a="http://schemas.openxmlformats.org/drawingml/2006/main">
-              <a:graphicData uri="http://schemas.openxmlformats.org/drawingml/2006/picture">
-                <pic:pic xmlns:pic="http://schemas.openxmlformats.org/drawingml/2006/picture">
-                  <pic:nvPicPr>
-                    <pic:cNvPr id="379056933" name=""/>
-                    <pic:cNvPicPr/>
-                  </pic:nvPicPr>
-                  <pic:blipFill>
-                    <a:blip r:embed="rId24"/>
-                    <a:stretch>
-                      <a:fillRect/>
-                    </a:stretch>
-                  </pic:blipFill>
-                  <pic:spPr>
-                    <a:xfrm>
-                      <a:off x="0" y="0"/>
-                      <a:ext cx="5731510" cy="4107815"/>
+                      <a:ext cx="5731510" cy="6326505"/>
                     </a:xfrm>
                     <a:prstGeom prst="rect">
                       <a:avLst/>
